--- a/2020/4/OOP/Лекции OOP.docx
+++ b/2020/4/OOP/Лекции OOP.docx
@@ -1895,8 +1895,6 @@
       <w:r>
         <w:t xml:space="preserve"> процессом разработки</w:t>
       </w:r>
-      <w:bookmarkStart w:id="1" w:name="_GoBack"/>
-      <w:bookmarkEnd w:id="1"/>
       <w:r>
         <w:t xml:space="preserve"> </w:t>
       </w:r>
@@ -1924,7 +1922,7 @@
         <w:pStyle w:val="1"/>
         <w:jc w:val="center"/>
       </w:pPr>
-      <w:bookmarkStart w:id="2" w:name="_Toc31636830"/>
+      <w:bookmarkStart w:id="1" w:name="_Toc31636830"/>
       <w:r>
         <w:lastRenderedPageBreak/>
         <w:t xml:space="preserve">Лекция </w:t>
@@ -1944,7 +1942,7 @@
       <w:r>
         <w:t>.02.2020</w:t>
       </w:r>
-      <w:bookmarkEnd w:id="2"/>
+      <w:bookmarkEnd w:id="1"/>
     </w:p>
     <w:p>
       <w:r>
@@ -1956,7 +1954,7 @@
         <w:pStyle w:val="1"/>
         <w:jc w:val="center"/>
       </w:pPr>
-      <w:bookmarkStart w:id="3" w:name="_Toc31636831"/>
+      <w:bookmarkStart w:id="2" w:name="_Toc31636831"/>
       <w:r>
         <w:lastRenderedPageBreak/>
         <w:t xml:space="preserve">Лекция 3 Тема </w:t>
@@ -1970,7 +1968,7 @@
       <w:r>
         <w:t>.02.2020</w:t>
       </w:r>
-      <w:bookmarkEnd w:id="3"/>
+      <w:bookmarkEnd w:id="2"/>
     </w:p>
     <w:p>
       <w:r>
@@ -1982,7 +1980,7 @@
         <w:pStyle w:val="1"/>
         <w:jc w:val="center"/>
       </w:pPr>
-      <w:bookmarkStart w:id="4" w:name="_Toc31636832"/>
+      <w:bookmarkStart w:id="3" w:name="_Toc31636832"/>
       <w:r>
         <w:lastRenderedPageBreak/>
         <w:t xml:space="preserve">Лекция 4 Тема </w:t>
@@ -1996,9 +1994,129 @@
       <w:r>
         <w:t>.02.2020</w:t>
       </w:r>
+      <w:bookmarkEnd w:id="3"/>
+    </w:p>
+    <w:p>
+      <w:r>
+        <w:t xml:space="preserve">1.Типизация – ограничения на </w:t>
+      </w:r>
+      <w:proofErr w:type="spellStart"/>
+      <w:r>
+        <w:t>кладовамое</w:t>
+      </w:r>
+      <w:proofErr w:type="spellEnd"/>
+      <w:r>
+        <w:t xml:space="preserve"> на свойство </w:t>
+      </w:r>
+      <w:proofErr w:type="spellStart"/>
+      <w:r>
+        <w:t>обьектов</w:t>
+      </w:r>
+      <w:proofErr w:type="spellEnd"/>
+      <w:r>
+        <w:t xml:space="preserve"> </w:t>
+      </w:r>
+      <w:proofErr w:type="spellStart"/>
+      <w:r>
+        <w:t>препядьвуюшие</w:t>
+      </w:r>
+      <w:proofErr w:type="spellEnd"/>
+      <w:r>
+        <w:t xml:space="preserve"> обмены абстракций</w:t>
+      </w:r>
+    </w:p>
+    <w:p>
+      <w:r>
+        <w:t xml:space="preserve">Статическая типизация упрощает </w:t>
+      </w:r>
+      <w:proofErr w:type="spellStart"/>
+      <w:r>
+        <w:t>комминтирования</w:t>
+      </w:r>
+      <w:proofErr w:type="spellEnd"/>
+      <w:r>
+        <w:t xml:space="preserve"> кода </w:t>
+      </w:r>
+    </w:p>
+    <w:p>
+      <w:r>
+        <w:t xml:space="preserve">2.Парралилизм способность </w:t>
+      </w:r>
+      <w:proofErr w:type="spellStart"/>
+      <w:r>
+        <w:t>нескольки</w:t>
+      </w:r>
+      <w:proofErr w:type="spellEnd"/>
+      <w:r>
+        <w:t xml:space="preserve"> абстракций находится в активном состоянии</w:t>
+      </w:r>
+    </w:p>
+    <w:p>
+      <w:r>
+        <w:t xml:space="preserve">Общая характеристика </w:t>
+      </w:r>
+      <w:proofErr w:type="spellStart"/>
+      <w:r>
+        <w:t>обьектов</w:t>
+      </w:r>
+      <w:proofErr w:type="spellEnd"/>
+    </w:p>
+    <w:p>
+      <w:proofErr w:type="spellStart"/>
+      <w:r>
+        <w:t>Обьект</w:t>
+      </w:r>
+      <w:proofErr w:type="spellEnd"/>
+      <w:r>
+        <w:t xml:space="preserve"> это сущность способное сохранить состояния и обеспечивать набор операций для изменения этого состояния</w:t>
+      </w:r>
+    </w:p>
+    <w:p>
+      <w:proofErr w:type="spellStart"/>
+      <w:r>
+        <w:t>Обьект</w:t>
+      </w:r>
+      <w:proofErr w:type="spellEnd"/>
+      <w:r>
+        <w:t xml:space="preserve"> это экземпляр класса</w:t>
+      </w:r>
+    </w:p>
+    <w:p>
+      <w:proofErr w:type="spellStart"/>
+      <w:r>
+        <w:t>Обьект</w:t>
+      </w:r>
+      <w:proofErr w:type="spellEnd"/>
+      <w:r>
+        <w:t xml:space="preserve"> является конкретным представлением абстракции</w:t>
+      </w:r>
+    </w:p>
+    <w:p>
+      <w:r>
+        <w:t xml:space="preserve">1.Индивидуальность (информация о характеристиках) – совокупность характеристик </w:t>
+      </w:r>
+      <w:proofErr w:type="spellStart"/>
+      <w:r>
+        <w:t>отличаюших</w:t>
+      </w:r>
+      <w:proofErr w:type="spellEnd"/>
+      <w:r>
+        <w:t xml:space="preserve"> его от всех остальных </w:t>
+      </w:r>
+    </w:p>
+    <w:p>
+      <w:r>
+        <w:t>2.Состояние характеризуются переченью свойств и их значений</w:t>
+      </w:r>
+    </w:p>
+    <w:p>
+      <w:r>
+        <w:t>3.Поведения</w:t>
+      </w:r>
+    </w:p>
+    <w:p>
+      <w:bookmarkStart w:id="4" w:name="_GoBack"/>
       <w:bookmarkEnd w:id="4"/>
-    </w:p>
-    <w:p>
       <w:r>
         <w:br w:type="page"/>
       </w:r>
@@ -2359,9 +2477,6 @@
       <w:pPr>
         <w:pStyle w:val="1"/>
         <w:jc w:val="center"/>
-        <w:rPr>
-          <w:lang w:val="en-US"/>
-        </w:rPr>
       </w:pPr>
       <w:bookmarkStart w:id="16" w:name="_Toc31636844"/>
       <w:r>
@@ -2369,41 +2484,24 @@
         <w:t xml:space="preserve">Лекция 16 Тема </w:t>
       </w:r>
       <w:r>
-        <w:rPr>
-          <w:lang w:val="en-US"/>
-        </w:rPr>
         <w:t xml:space="preserve">“” </w:t>
       </w:r>
       <w:r>
         <w:t>22</w:t>
       </w:r>
       <w:r>
-        <w:rPr>
-          <w:lang w:val="en-US"/>
-        </w:rPr>
         <w:t>.0</w:t>
       </w:r>
       <w:r>
         <w:t>5</w:t>
       </w:r>
       <w:r>
-        <w:rPr>
-          <w:lang w:val="en-US"/>
-        </w:rPr>
         <w:t>.2020</w:t>
       </w:r>
       <w:bookmarkEnd w:id="16"/>
     </w:p>
     <w:p>
-      <w:pPr>
-        <w:rPr>
-          <w:lang w:val="en-US"/>
-        </w:rPr>
-      </w:pPr>
-      <w:r>
-        <w:rPr>
-          <w:lang w:val="en-US"/>
-        </w:rPr>
+      <w:r>
         <w:br w:type="page"/>
       </w:r>
     </w:p>
@@ -2411,9 +2509,6 @@
       <w:pPr>
         <w:pStyle w:val="1"/>
         <w:jc w:val="center"/>
-        <w:rPr>
-          <w:lang w:val="en-US"/>
-        </w:rPr>
       </w:pPr>
       <w:bookmarkStart w:id="17" w:name="_Toc31636845"/>
       <w:r>
@@ -2421,38 +2516,23 @@
         <w:t xml:space="preserve">Лекция 17 Тема </w:t>
       </w:r>
       <w:r>
-        <w:rPr>
-          <w:lang w:val="en-US"/>
-        </w:rPr>
         <w:t xml:space="preserve">“” </w:t>
       </w:r>
       <w:r>
         <w:t>29</w:t>
       </w:r>
       <w:r>
-        <w:rPr>
-          <w:lang w:val="en-US"/>
-        </w:rPr>
         <w:t>.0</w:t>
       </w:r>
       <w:r>
         <w:t>5</w:t>
       </w:r>
       <w:r>
-        <w:rPr>
-          <w:lang w:val="en-US"/>
-        </w:rPr>
         <w:t>.2020</w:t>
       </w:r>
       <w:bookmarkEnd w:id="17"/>
     </w:p>
-    <w:p>
-      <w:pPr>
-        <w:rPr>
-          <w:lang w:val="en-US"/>
-        </w:rPr>
-      </w:pPr>
-    </w:p>
+    <w:p/>
     <w:sectPr>
       <w:pgSz w:w="11906" w:h="16838"/>
       <w:pgMar w:top="1134" w:right="850" w:bottom="1134" w:left="1701" w:header="708" w:footer="708" w:gutter="0"/>
@@ -3358,7 +3438,7 @@
 </file>
 
 <file path=customXml/itemProps1.xml><?xml version="1.0" encoding="utf-8"?>
-<ds:datastoreItem xmlns:ds="http://schemas.openxmlformats.org/officeDocument/2006/customXml" ds:itemID="{6233F66C-3894-4B09-ACF1-E30F09F48250}">
+<ds:datastoreItem xmlns:ds="http://schemas.openxmlformats.org/officeDocument/2006/customXml" ds:itemID="{48215FC6-3A2D-470F-BBD2-E1DAA23F13A5}">
   <ds:schemaRefs>
     <ds:schemaRef ds:uri="http://schemas.openxmlformats.org/officeDocument/2006/bibliography"/>
   </ds:schemaRefs>

--- a/2020/4/OOP/Лекции OOP.docx
+++ b/2020/4/OOP/Лекции OOP.docx
@@ -2115,8 +2115,6 @@
       </w:r>
     </w:p>
     <w:p>
-      <w:bookmarkStart w:id="4" w:name="_GoBack"/>
-      <w:bookmarkEnd w:id="4"/>
       <w:r>
         <w:br w:type="page"/>
       </w:r>
@@ -2126,7 +2124,7 @@
         <w:pStyle w:val="1"/>
         <w:jc w:val="center"/>
       </w:pPr>
-      <w:bookmarkStart w:id="5" w:name="_Toc31636833"/>
+      <w:bookmarkStart w:id="4" w:name="_Toc31636833"/>
       <w:r>
         <w:lastRenderedPageBreak/>
         <w:t xml:space="preserve">Лекция 5 Тема </w:t>
@@ -2146,7 +2144,7 @@
       <w:r>
         <w:t>.2020</w:t>
       </w:r>
-      <w:bookmarkEnd w:id="5"/>
+      <w:bookmarkEnd w:id="4"/>
     </w:p>
     <w:p>
       <w:r>
@@ -2158,7 +2156,7 @@
         <w:pStyle w:val="1"/>
         <w:jc w:val="center"/>
       </w:pPr>
-      <w:bookmarkStart w:id="6" w:name="_Toc31636834"/>
+      <w:bookmarkStart w:id="5" w:name="_Toc31636834"/>
       <w:r>
         <w:lastRenderedPageBreak/>
         <w:t xml:space="preserve">Лекция 6 Тема </w:t>
@@ -2178,12 +2176,15 @@
       <w:r>
         <w:t>.2020</w:t>
       </w:r>
+      <w:bookmarkEnd w:id="5"/>
+    </w:p>
+    <w:p/>
+    <w:p>
+      <w:r>
+        <w:br w:type="page"/>
+      </w:r>
+      <w:bookmarkStart w:id="6" w:name="_GoBack"/>
       <w:bookmarkEnd w:id="6"/>
-    </w:p>
-    <w:p>
-      <w:r>
-        <w:br w:type="page"/>
-      </w:r>
     </w:p>
     <w:p>
       <w:pPr>
@@ -3438,7 +3439,7 @@
 </file>
 
 <file path=customXml/itemProps1.xml><?xml version="1.0" encoding="utf-8"?>
-<ds:datastoreItem xmlns:ds="http://schemas.openxmlformats.org/officeDocument/2006/customXml" ds:itemID="{48215FC6-3A2D-470F-BBD2-E1DAA23F13A5}">
+<ds:datastoreItem xmlns:ds="http://schemas.openxmlformats.org/officeDocument/2006/customXml" ds:itemID="{5AC05BD7-0689-445B-8DDD-73B2831896E2}">
   <ds:schemaRefs>
     <ds:schemaRef ds:uri="http://schemas.openxmlformats.org/officeDocument/2006/bibliography"/>
   </ds:schemaRefs>
